--- a/Phase2-2.4.docx
+++ b/Phase2-2.4.docx
@@ -329,10 +329,10 @@
         </w:rPr>
         <w:lastRenderedPageBreak/>
         <w:drawing>
-          <wp:inline distT="0" distB="0" distL="0" distR="0" wp14:anchorId="3E209D55" wp14:editId="0D3EB6BF">
-            <wp:extent cx="5936615" cy="8154670"/>
+          <wp:inline distT="0" distB="0" distL="0" distR="0" wp14:anchorId="4AC08EB8" wp14:editId="4EB648F8">
+            <wp:extent cx="5943600" cy="7953375"/>
             <wp:effectExtent l="0" t="0" r="0" b="0"/>
-            <wp:docPr id="1092913763" name="Picture 18"/>
+            <wp:docPr id="1598830741" name="Picture 27"/>
             <wp:cNvGraphicFramePr>
               <a:graphicFrameLocks xmlns:a="http://schemas.openxmlformats.org/drawingml/2006/main" noChangeAspect="1"/>
             </wp:cNvGraphicFramePr>
@@ -340,7 +340,7 @@
               <a:graphicData uri="http://schemas.openxmlformats.org/drawingml/2006/picture">
                 <pic:pic xmlns:pic="http://schemas.openxmlformats.org/drawingml/2006/picture">
                   <pic:nvPicPr>
-                    <pic:cNvPr id="0" name="Picture 18"/>
+                    <pic:cNvPr id="0" name="Picture 27"/>
                     <pic:cNvPicPr>
                       <a:picLocks noChangeAspect="1" noChangeArrowheads="1"/>
                     </pic:cNvPicPr>
@@ -361,7 +361,7 @@
                   <pic:spPr bwMode="auto">
                     <a:xfrm>
                       <a:off x="0" y="0"/>
-                      <a:ext cx="5936615" cy="8154670"/>
+                      <a:ext cx="5943600" cy="7953375"/>
                     </a:xfrm>
                     <a:prstGeom prst="rect">
                       <a:avLst/>
@@ -497,15 +497,7 @@
         <w:t>Order Tracking</w:t>
       </w:r>
       <w:r>
-        <w:t xml:space="preserve">: This allows the user to track order status. When requested, the process retrieves the order’s </w:t>
-      </w:r>
-      <w:proofErr w:type="gramStart"/>
-      <w:r>
-        <w:t>current status</w:t>
-      </w:r>
-      <w:proofErr w:type="gramEnd"/>
-      <w:r>
-        <w:t xml:space="preserve"> from the Order data store and provides it to the user.</w:t>
+        <w:t>: This allows the user to track order status. When requested, the process retrieves the order’s current status from the Order data store and provides it to the user.</w:t>
       </w:r>
     </w:p>
     <w:p>
@@ -698,10 +690,10 @@
           <w:u w:val="single"/>
         </w:rPr>
         <w:drawing>
-          <wp:inline distT="0" distB="0" distL="0" distR="0" wp14:anchorId="40033CE0" wp14:editId="37EE312B">
-            <wp:extent cx="5943600" cy="5145405"/>
+          <wp:inline distT="0" distB="0" distL="0" distR="0" wp14:anchorId="42441022" wp14:editId="2393DB52">
+            <wp:extent cx="5943600" cy="5143500"/>
             <wp:effectExtent l="0" t="0" r="0" b="0"/>
-            <wp:docPr id="1054388959" name="Picture 19"/>
+            <wp:docPr id="1750213303" name="Picture 28"/>
             <wp:cNvGraphicFramePr>
               <a:graphicFrameLocks xmlns:a="http://schemas.openxmlformats.org/drawingml/2006/main" noChangeAspect="1"/>
             </wp:cNvGraphicFramePr>
@@ -709,7 +701,7 @@
               <a:graphicData uri="http://schemas.openxmlformats.org/drawingml/2006/picture">
                 <pic:pic xmlns:pic="http://schemas.openxmlformats.org/drawingml/2006/picture">
                   <pic:nvPicPr>
-                    <pic:cNvPr id="0" name="Picture 19"/>
+                    <pic:cNvPr id="0" name="Picture 28"/>
                     <pic:cNvPicPr>
                       <a:picLocks noChangeAspect="1" noChangeArrowheads="1"/>
                     </pic:cNvPicPr>
@@ -730,7 +722,7 @@
                   <pic:spPr bwMode="auto">
                     <a:xfrm>
                       <a:off x="0" y="0"/>
-                      <a:ext cx="5943600" cy="5145405"/>
+                      <a:ext cx="5943600" cy="5143500"/>
                     </a:xfrm>
                     <a:prstGeom prst="rect">
                       <a:avLst/>
@@ -1110,10 +1102,10 @@
           <w:u w:val="single"/>
         </w:rPr>
         <w:drawing>
-          <wp:inline distT="0" distB="0" distL="0" distR="0" wp14:anchorId="5E8DF06B" wp14:editId="02D5F4CE">
-            <wp:extent cx="5943600" cy="2599690"/>
+          <wp:inline distT="0" distB="0" distL="0" distR="0" wp14:anchorId="1BE4F500" wp14:editId="78710C7E">
+            <wp:extent cx="5943600" cy="3552825"/>
             <wp:effectExtent l="0" t="0" r="0" b="0"/>
-            <wp:docPr id="863317893" name="Picture 23"/>
+            <wp:docPr id="433839176" name="Picture 29"/>
             <wp:cNvGraphicFramePr>
               <a:graphicFrameLocks xmlns:a="http://schemas.openxmlformats.org/drawingml/2006/main" noChangeAspect="1"/>
             </wp:cNvGraphicFramePr>
@@ -1121,7 +1113,7 @@
               <a:graphicData uri="http://schemas.openxmlformats.org/drawingml/2006/picture">
                 <pic:pic xmlns:pic="http://schemas.openxmlformats.org/drawingml/2006/picture">
                   <pic:nvPicPr>
-                    <pic:cNvPr id="0" name="Picture 23"/>
+                    <pic:cNvPr id="0" name="Picture 29"/>
                     <pic:cNvPicPr>
                       <a:picLocks noChangeAspect="1" noChangeArrowheads="1"/>
                     </pic:cNvPicPr>
@@ -1142,7 +1134,7 @@
                   <pic:spPr bwMode="auto">
                     <a:xfrm>
                       <a:off x="0" y="0"/>
-                      <a:ext cx="5943600" cy="2599690"/>
+                      <a:ext cx="5943600" cy="3552825"/>
                     </a:xfrm>
                     <a:prstGeom prst="rect">
                       <a:avLst/>
@@ -1166,9 +1158,16 @@
           <w:bCs/>
           <w:u w:val="single"/>
         </w:rPr>
-        <w:t>5.0</w:t>
-      </w:r>
-      <w:proofErr w:type="gramStart"/>
+        <w:t>5.</w:t>
+      </w:r>
+      <w:r>
+        <w:rPr>
+          <w:b/>
+          <w:bCs/>
+          <w:u w:val="single"/>
+        </w:rPr>
+        <w:t>1</w:t>
+      </w:r>
       <w:r>
         <w:rPr>
           <w:b/>
@@ -1181,19 +1180,13 @@
         <w:t xml:space="preserve"> </w:t>
       </w:r>
       <w:r>
-        <w:t>The</w:t>
-      </w:r>
-      <w:proofErr w:type="gramEnd"/>
-      <w:r>
-        <w:t xml:space="preserve"> user requests the tracking status, and the process retrieves the </w:t>
-      </w:r>
-      <w:proofErr w:type="gramStart"/>
-      <w:r>
-        <w:t>current status</w:t>
-      </w:r>
-      <w:proofErr w:type="gramEnd"/>
-      <w:r>
-        <w:t xml:space="preserve"> from the Order Data store. If the status has changed, the process will ask the Delivery Company to update it. The updated status is then returned to the user.</w:t>
+        <w:t>The user requests the tracking status, and the process</w:t>
+      </w:r>
+      <w:r>
+        <w:t xml:space="preserve"> will check the customer’s data then</w:t>
+      </w:r>
+      <w:r>
+        <w:t xml:space="preserve"> retrieves the current status from the Order Data store. If the status has changed, the process will ask the Delivery Company to update it. The updated status is then returned to the user.</w:t>
       </w:r>
     </w:p>
     <w:p>
@@ -1221,10 +1214,10 @@
           <w:u w:val="single"/>
         </w:rPr>
         <w:drawing>
-          <wp:inline distT="0" distB="0" distL="0" distR="0" wp14:anchorId="2DC36C8F" wp14:editId="14024EA3">
-            <wp:extent cx="5930265" cy="2504440"/>
+          <wp:inline distT="0" distB="0" distL="0" distR="0" wp14:anchorId="2108A2CA" wp14:editId="0C8BA24C">
+            <wp:extent cx="5934075" cy="2505075"/>
             <wp:effectExtent l="0" t="0" r="0" b="0"/>
-            <wp:docPr id="620325131" name="Picture 24"/>
+            <wp:docPr id="1345154889" name="Picture 30"/>
             <wp:cNvGraphicFramePr>
               <a:graphicFrameLocks xmlns:a="http://schemas.openxmlformats.org/drawingml/2006/main" noChangeAspect="1"/>
             </wp:cNvGraphicFramePr>
@@ -1232,7 +1225,7 @@
               <a:graphicData uri="http://schemas.openxmlformats.org/drawingml/2006/picture">
                 <pic:pic xmlns:pic="http://schemas.openxmlformats.org/drawingml/2006/picture">
                   <pic:nvPicPr>
-                    <pic:cNvPr id="0" name="Picture 24"/>
+                    <pic:cNvPr id="0" name="Picture 30"/>
                     <pic:cNvPicPr>
                       <a:picLocks noChangeAspect="1" noChangeArrowheads="1"/>
                     </pic:cNvPicPr>
@@ -1253,7 +1246,7 @@
                   <pic:spPr bwMode="auto">
                     <a:xfrm>
                       <a:off x="0" y="0"/>
-                      <a:ext cx="5930265" cy="2504440"/>
+                      <a:ext cx="5934075" cy="2505075"/>
                     </a:xfrm>
                     <a:prstGeom prst="rect">
                       <a:avLst/>
@@ -1277,7 +1270,24 @@
           <w:bCs/>
           <w:u w:val="single"/>
         </w:rPr>
-        <w:t xml:space="preserve">6.0: </w:t>
+        <w:lastRenderedPageBreak/>
+        <w:t>6.</w:t>
+      </w:r>
+      <w:r>
+        <w:rPr>
+          <w:b/>
+          <w:bCs/>
+          <w:u w:val="single"/>
+        </w:rPr>
+        <w:t>1</w:t>
+      </w:r>
+      <w:r>
+        <w:rPr>
+          <w:b/>
+          <w:bCs/>
+          <w:u w:val="single"/>
+        </w:rPr>
+        <w:t xml:space="preserve">: </w:t>
       </w:r>
       <w:r>
         <w:t xml:space="preserve"> </w:t>
@@ -1307,12 +1317,11 @@
           <w:noProof/>
           <w:u w:val="single"/>
         </w:rPr>
-        <w:lastRenderedPageBreak/>
         <w:drawing>
-          <wp:inline distT="0" distB="0" distL="0" distR="0" wp14:anchorId="2E5C7D20" wp14:editId="65FBBD4E">
-            <wp:extent cx="5943600" cy="3384550"/>
+          <wp:inline distT="0" distB="0" distL="0" distR="0" wp14:anchorId="715A1F33" wp14:editId="60EC4E29">
+            <wp:extent cx="5943600" cy="3390900"/>
             <wp:effectExtent l="0" t="0" r="0" b="0"/>
-            <wp:docPr id="1573573818" name="Picture 25"/>
+            <wp:docPr id="748663456" name="Picture 31"/>
             <wp:cNvGraphicFramePr>
               <a:graphicFrameLocks xmlns:a="http://schemas.openxmlformats.org/drawingml/2006/main" noChangeAspect="1"/>
             </wp:cNvGraphicFramePr>
@@ -1320,7 +1329,7 @@
               <a:graphicData uri="http://schemas.openxmlformats.org/drawingml/2006/picture">
                 <pic:pic xmlns:pic="http://schemas.openxmlformats.org/drawingml/2006/picture">
                   <pic:nvPicPr>
-                    <pic:cNvPr id="0" name="Picture 25"/>
+                    <pic:cNvPr id="0" name="Picture 31"/>
                     <pic:cNvPicPr>
                       <a:picLocks noChangeAspect="1" noChangeArrowheads="1"/>
                     </pic:cNvPicPr>
@@ -1341,7 +1350,7 @@
                   <pic:spPr bwMode="auto">
                     <a:xfrm>
                       <a:off x="0" y="0"/>
-                      <a:ext cx="5943600" cy="3384550"/>
+                      <a:ext cx="5943600" cy="3390900"/>
                     </a:xfrm>
                     <a:prstGeom prst="rect">
                       <a:avLst/>
@@ -1365,7 +1374,23 @@
           <w:bCs/>
           <w:u w:val="single"/>
         </w:rPr>
-        <w:t xml:space="preserve">7.0: </w:t>
+        <w:t>7.</w:t>
+      </w:r>
+      <w:r>
+        <w:rPr>
+          <w:b/>
+          <w:bCs/>
+          <w:u w:val="single"/>
+        </w:rPr>
+        <w:t>1</w:t>
+      </w:r>
+      <w:r>
+        <w:rPr>
+          <w:b/>
+          <w:bCs/>
+          <w:u w:val="single"/>
+        </w:rPr>
+        <w:t xml:space="preserve">: </w:t>
       </w:r>
       <w:r>
         <w:t xml:space="preserve">The </w:t>
